--- a/On-demand Traffic light control/OmDemandTrafficLight.docx
+++ b/On-demand Traffic light control/OmDemandTrafficLight.docx
@@ -126,7 +126,14 @@
           <w:sz w:val="28"/>
           <w:szCs w:val="28"/>
         </w:rPr>
-        <w:t>P</w:t>
+        <w:t>Pedestrian mode:</w:t>
+      </w:r>
+      <w:r>
+        <w:rPr>
+          <w:sz w:val="28"/>
+          <w:szCs w:val="28"/>
+        </w:rPr>
+        <w:t xml:space="preserve"> where cars are moving depend on </w:t>
       </w:r>
       <w:r>
         <w:rPr>
@@ -134,44 +141,7 @@
           <w:sz w:val="28"/>
           <w:szCs w:val="28"/>
         </w:rPr>
-        <w:t>edestrian mode:</w:t>
-      </w:r>
-      <w:r>
-        <w:rPr>
-          <w:sz w:val="28"/>
-          <w:szCs w:val="28"/>
-        </w:rPr>
-        <w:t xml:space="preserve"> </w:t>
-      </w:r>
-      <w:r>
-        <w:rPr>
-          <w:sz w:val="28"/>
-          <w:szCs w:val="28"/>
-        </w:rPr>
-        <w:t>where cars are moving depend on</w:t>
-      </w:r>
-      <w:r>
-        <w:rPr>
-          <w:sz w:val="28"/>
-          <w:szCs w:val="28"/>
-        </w:rPr>
-        <w:t xml:space="preserve"> </w:t>
-      </w:r>
-      <w:r>
-        <w:rPr>
-          <w:rFonts w:eastAsia="Times New Roman"/>
-          <w:sz w:val="28"/>
-          <w:szCs w:val="28"/>
-        </w:rPr>
-        <w:t>p</w:t>
-      </w:r>
-      <w:r>
-        <w:rPr>
-          <w:rFonts w:eastAsia="Times New Roman"/>
-          <w:sz w:val="28"/>
-          <w:szCs w:val="28"/>
-        </w:rPr>
-        <w:t>edestrian</w:t>
+        <w:t>pedestrian</w:t>
       </w:r>
       <w:r>
         <w:rPr>
@@ -322,14 +292,7 @@
           <w:szCs w:val="40"/>
         </w:rPr>
         <w:lastRenderedPageBreak/>
-        <w:t>S</w:t>
-      </w:r>
-      <w:r>
-        <w:rPr>
-          <w:sz w:val="40"/>
-          <w:szCs w:val="40"/>
-        </w:rPr>
-        <w:t>ystem design</w:t>
+        <w:t>System design</w:t>
       </w:r>
     </w:p>
     <w:p>
@@ -562,6 +525,7 @@
         </w:rPr>
         <w:t xml:space="preserve">Software design is based on state machines. system is consisted of 2 modules Normal mode module and Pedestrian mode module. The movement of between two modules is done by </w:t>
       </w:r>
+      <w:proofErr w:type="spellStart"/>
       <w:r>
         <w:rPr>
           <w:i/>
@@ -569,15 +533,9 @@
           <w:sz w:val="28"/>
           <w:szCs w:val="28"/>
         </w:rPr>
-        <w:t>pedestrianRequest()</w:t>
-      </w:r>
-      <w:r>
-        <w:rPr>
-          <w:sz w:val="28"/>
-          <w:szCs w:val="28"/>
-        </w:rPr>
-        <w:t xml:space="preserve"> and </w:t>
-      </w:r>
+        <w:t>pedestrianRequest</w:t>
+      </w:r>
+      <w:proofErr w:type="spellEnd"/>
       <w:r>
         <w:rPr>
           <w:i/>
@@ -585,7 +543,34 @@
           <w:sz w:val="28"/>
           <w:szCs w:val="28"/>
         </w:rPr>
-        <w:t>pedestrianHandelDone()</w:t>
+        <w:t>()</w:t>
+      </w:r>
+      <w:r>
+        <w:rPr>
+          <w:sz w:val="28"/>
+          <w:szCs w:val="28"/>
+        </w:rPr>
+        <w:t xml:space="preserve"> and </w:t>
+      </w:r>
+      <w:proofErr w:type="spellStart"/>
+      <w:r>
+        <w:rPr>
+          <w:i/>
+          <w:iCs/>
+          <w:sz w:val="28"/>
+          <w:szCs w:val="28"/>
+        </w:rPr>
+        <w:t>pedestrianHandelDone</w:t>
+      </w:r>
+      <w:proofErr w:type="spellEnd"/>
+      <w:r>
+        <w:rPr>
+          <w:i/>
+          <w:iCs/>
+          <w:sz w:val="28"/>
+          <w:szCs w:val="28"/>
+        </w:rPr>
+        <w:t>()</w:t>
       </w:r>
     </w:p>
     <w:p>
@@ -679,25 +664,19 @@
           <w:szCs w:val="28"/>
         </w:rPr>
         <w:tab/>
-        <w:t>Pedestrian</w:t>
-      </w:r>
-      <w:r>
-        <w:rPr>
-          <w:sz w:val="28"/>
-          <w:szCs w:val="28"/>
-        </w:rPr>
-        <w:t xml:space="preserve"> Mode Module States           </w:t>
-      </w:r>
-    </w:p>
-    <w:p>
-      <w:pPr>
-        <w:rPr>
-          <w:sz w:val="28"/>
-          <w:szCs w:val="28"/>
-        </w:rPr>
-      </w:pPr>
-      <w:r>
-        <w:rPr>
+        <w:t xml:space="preserve">Pedestrian Mode Module States           </w:t>
+      </w:r>
+    </w:p>
+    <w:p>
+      <w:pPr>
+        <w:rPr>
+          <w:sz w:val="28"/>
+          <w:szCs w:val="28"/>
+        </w:rPr>
+      </w:pPr>
+      <w:r>
+        <w:rPr>
+          <w:noProof/>
           <w:sz w:val="28"/>
           <w:szCs w:val="28"/>
         </w:rPr>
@@ -751,6 +730,7 @@
       </w:r>
       <w:r>
         <w:rPr>
+          <w:noProof/>
           <w:sz w:val="28"/>
           <w:szCs w:val="28"/>
         </w:rPr>
@@ -816,36 +796,22 @@
           <w:szCs w:val="40"/>
         </w:rPr>
         <w:lastRenderedPageBreak/>
-        <w:t>S</w:t>
-      </w:r>
-      <w:r>
-        <w:rPr>
-          <w:sz w:val="40"/>
-          <w:szCs w:val="40"/>
-        </w:rPr>
-        <w:t>ystem state machine</w:t>
-      </w:r>
-    </w:p>
-    <w:p>
-      <w:pPr>
-        <w:rPr>
-          <w:sz w:val="28"/>
-          <w:szCs w:val="28"/>
-        </w:rPr>
-      </w:pPr>
-      <w:r>
-        <w:rPr>
-          <w:sz w:val="28"/>
-          <w:szCs w:val="28"/>
-        </w:rPr>
-        <w:t>Normal Mode Module State</w:t>
-      </w:r>
-      <w:r>
-        <w:rPr>
-          <w:sz w:val="28"/>
-          <w:szCs w:val="28"/>
-        </w:rPr>
-        <w:t xml:space="preserve"> machines</w:t>
+        <w:t>System state machine</w:t>
+      </w:r>
+    </w:p>
+    <w:p>
+      <w:pPr>
+        <w:rPr>
+          <w:sz w:val="28"/>
+          <w:szCs w:val="28"/>
+        </w:rPr>
+      </w:pPr>
+      <w:r>
+        <w:rPr>
+          <w:sz w:val="28"/>
+          <w:szCs w:val="28"/>
+        </w:rPr>
+        <w:t>Normal Mode Module State machines</w:t>
       </w:r>
     </w:p>
     <w:p>
@@ -1070,6 +1036,148 @@
         </w:drawing>
       </w:r>
     </w:p>
+    <w:p>
+      <w:pPr>
+        <w:jc w:val="center"/>
+      </w:pPr>
+    </w:p>
+    <w:p>
+      <w:pPr>
+        <w:pStyle w:val="Heading1"/>
+        <w:rPr>
+          <w:sz w:val="40"/>
+          <w:szCs w:val="40"/>
+        </w:rPr>
+      </w:pPr>
+      <w:r>
+        <w:rPr>
+          <w:sz w:val="40"/>
+          <w:szCs w:val="40"/>
+        </w:rPr>
+        <w:lastRenderedPageBreak/>
+        <w:t xml:space="preserve">System </w:t>
+      </w:r>
+      <w:r>
+        <w:rPr>
+          <w:sz w:val="40"/>
+          <w:szCs w:val="40"/>
+        </w:rPr>
+        <w:t>Constrains</w:t>
+      </w:r>
+    </w:p>
+    <w:p>
+      <w:pPr>
+        <w:pStyle w:val="ListParagraph"/>
+        <w:numPr>
+          <w:ilvl w:val="0"/>
+          <w:numId w:val="7"/>
+        </w:numPr>
+        <w:rPr>
+          <w:sz w:val="28"/>
+          <w:szCs w:val="28"/>
+        </w:rPr>
+      </w:pPr>
+      <w:r>
+        <w:rPr>
+          <w:sz w:val="28"/>
+          <w:szCs w:val="28"/>
+        </w:rPr>
+        <w:t>Pedestrian request is sensitive only for single press (double or long press is neglected)</w:t>
+      </w:r>
+    </w:p>
+    <w:p>
+      <w:pPr>
+        <w:pStyle w:val="ListParagraph"/>
+        <w:numPr>
+          <w:ilvl w:val="0"/>
+          <w:numId w:val="7"/>
+        </w:numPr>
+        <w:rPr>
+          <w:sz w:val="28"/>
+          <w:szCs w:val="28"/>
+        </w:rPr>
+      </w:pPr>
+      <w:r>
+        <w:rPr>
+          <w:sz w:val="28"/>
+          <w:szCs w:val="28"/>
+        </w:rPr>
+        <w:t>Pressing button while servicing pedestrian mode has no effect</w:t>
+      </w:r>
+      <w:r>
+        <w:rPr>
+          <w:sz w:val="28"/>
+          <w:szCs w:val="28"/>
+        </w:rPr>
+        <w:t>.</w:t>
+      </w:r>
+    </w:p>
+    <w:p>
+      <w:pPr>
+        <w:pStyle w:val="ListParagraph"/>
+        <w:numPr>
+          <w:ilvl w:val="0"/>
+          <w:numId w:val="7"/>
+        </w:numPr>
+        <w:rPr>
+          <w:sz w:val="28"/>
+          <w:szCs w:val="28"/>
+        </w:rPr>
+      </w:pPr>
+      <w:r>
+        <w:rPr>
+          <w:sz w:val="28"/>
+          <w:szCs w:val="28"/>
+        </w:rPr>
+        <w:t xml:space="preserve">Pedestrian mode is higher priority than normal mode so car may stay at stop state for long time </w:t>
+      </w:r>
+    </w:p>
+    <w:p>
+      <w:pPr>
+        <w:pStyle w:val="ListParagraph"/>
+        <w:numPr>
+          <w:ilvl w:val="0"/>
+          <w:numId w:val="7"/>
+        </w:numPr>
+        <w:rPr>
+          <w:sz w:val="28"/>
+          <w:szCs w:val="28"/>
+        </w:rPr>
+      </w:pPr>
+      <w:r>
+        <w:rPr>
+          <w:sz w:val="28"/>
+          <w:szCs w:val="28"/>
+        </w:rPr>
+        <w:t>Normal mode always interrupted and may work only on CAR_GO state for 5 secs if many pedestrian requests is occurred</w:t>
+      </w:r>
+    </w:p>
+    <w:p>
+      <w:pPr>
+        <w:pStyle w:val="ListParagraph"/>
+        <w:rPr>
+          <w:sz w:val="28"/>
+          <w:szCs w:val="28"/>
+        </w:rPr>
+      </w:pPr>
+    </w:p>
+    <w:p>
+      <w:pPr>
+        <w:pStyle w:val="ListParagraph"/>
+        <w:rPr>
+          <w:sz w:val="28"/>
+          <w:szCs w:val="28"/>
+        </w:rPr>
+      </w:pPr>
+    </w:p>
+    <w:p>
+      <w:pPr>
+        <w:rPr>
+          <w:sz w:val="28"/>
+          <w:szCs w:val="28"/>
+        </w:rPr>
+      </w:pPr>
+    </w:p>
     <w:sectPr>
       <w:pgSz w:w="12240" w:h="15840"/>
       <w:pgMar w:top="1440" w:right="1440" w:bottom="1440" w:left="1440" w:header="720" w:footer="720" w:gutter="0"/>
@@ -1376,6 +1484,118 @@
     </w:lvl>
   </w:abstractNum>
   <w:abstractNum w:abstractNumId="3" w15:restartNumberingAfterBreak="0">
+    <w:nsid w:val="2CCF349B"/>
+    <w:multiLevelType w:val="hybridMultilevel"/>
+    <w:tmpl w:val="E5826DDC"/>
+    <w:lvl w:ilvl="0" w:tplc="B516B526">
+      <w:numFmt w:val="bullet"/>
+      <w:lvlText w:val="-"/>
+      <w:lvlJc w:val="left"/>
+      <w:pPr>
+        <w:ind w:left="720" w:hanging="360"/>
+      </w:pPr>
+      <w:rPr>
+        <w:rFonts w:ascii="Calibri" w:eastAsiaTheme="minorHAnsi" w:hAnsi="Calibri" w:cs="Calibri" w:hint="default"/>
+      </w:rPr>
+    </w:lvl>
+    <w:lvl w:ilvl="1" w:tplc="04090003" w:tentative="1">
+      <w:start w:val="1"/>
+      <w:numFmt w:val="bullet"/>
+      <w:lvlText w:val="o"/>
+      <w:lvlJc w:val="left"/>
+      <w:pPr>
+        <w:ind w:left="1440" w:hanging="360"/>
+      </w:pPr>
+      <w:rPr>
+        <w:rFonts w:ascii="Courier New" w:hAnsi="Courier New" w:cs="Courier New" w:hint="default"/>
+      </w:rPr>
+    </w:lvl>
+    <w:lvl w:ilvl="2" w:tplc="04090005" w:tentative="1">
+      <w:start w:val="1"/>
+      <w:numFmt w:val="bullet"/>
+      <w:lvlText w:val=""/>
+      <w:lvlJc w:val="left"/>
+      <w:pPr>
+        <w:ind w:left="2160" w:hanging="360"/>
+      </w:pPr>
+      <w:rPr>
+        <w:rFonts w:ascii="Wingdings" w:hAnsi="Wingdings" w:hint="default"/>
+      </w:rPr>
+    </w:lvl>
+    <w:lvl w:ilvl="3" w:tplc="04090001" w:tentative="1">
+      <w:start w:val="1"/>
+      <w:numFmt w:val="bullet"/>
+      <w:lvlText w:val=""/>
+      <w:lvlJc w:val="left"/>
+      <w:pPr>
+        <w:ind w:left="2880" w:hanging="360"/>
+      </w:pPr>
+      <w:rPr>
+        <w:rFonts w:ascii="Symbol" w:hAnsi="Symbol" w:hint="default"/>
+      </w:rPr>
+    </w:lvl>
+    <w:lvl w:ilvl="4" w:tplc="04090003" w:tentative="1">
+      <w:start w:val="1"/>
+      <w:numFmt w:val="bullet"/>
+      <w:lvlText w:val="o"/>
+      <w:lvlJc w:val="left"/>
+      <w:pPr>
+        <w:ind w:left="3600" w:hanging="360"/>
+      </w:pPr>
+      <w:rPr>
+        <w:rFonts w:ascii="Courier New" w:hAnsi="Courier New" w:cs="Courier New" w:hint="default"/>
+      </w:rPr>
+    </w:lvl>
+    <w:lvl w:ilvl="5" w:tplc="04090005" w:tentative="1">
+      <w:start w:val="1"/>
+      <w:numFmt w:val="bullet"/>
+      <w:lvlText w:val=""/>
+      <w:lvlJc w:val="left"/>
+      <w:pPr>
+        <w:ind w:left="4320" w:hanging="360"/>
+      </w:pPr>
+      <w:rPr>
+        <w:rFonts w:ascii="Wingdings" w:hAnsi="Wingdings" w:hint="default"/>
+      </w:rPr>
+    </w:lvl>
+    <w:lvl w:ilvl="6" w:tplc="04090001" w:tentative="1">
+      <w:start w:val="1"/>
+      <w:numFmt w:val="bullet"/>
+      <w:lvlText w:val=""/>
+      <w:lvlJc w:val="left"/>
+      <w:pPr>
+        <w:ind w:left="5040" w:hanging="360"/>
+      </w:pPr>
+      <w:rPr>
+        <w:rFonts w:ascii="Symbol" w:hAnsi="Symbol" w:hint="default"/>
+      </w:rPr>
+    </w:lvl>
+    <w:lvl w:ilvl="7" w:tplc="04090003" w:tentative="1">
+      <w:start w:val="1"/>
+      <w:numFmt w:val="bullet"/>
+      <w:lvlText w:val="o"/>
+      <w:lvlJc w:val="left"/>
+      <w:pPr>
+        <w:ind w:left="5760" w:hanging="360"/>
+      </w:pPr>
+      <w:rPr>
+        <w:rFonts w:ascii="Courier New" w:hAnsi="Courier New" w:cs="Courier New" w:hint="default"/>
+      </w:rPr>
+    </w:lvl>
+    <w:lvl w:ilvl="8" w:tplc="04090005" w:tentative="1">
+      <w:start w:val="1"/>
+      <w:numFmt w:val="bullet"/>
+      <w:lvlText w:val=""/>
+      <w:lvlJc w:val="left"/>
+      <w:pPr>
+        <w:ind w:left="6480" w:hanging="360"/>
+      </w:pPr>
+      <w:rPr>
+        <w:rFonts w:ascii="Wingdings" w:hAnsi="Wingdings" w:hint="default"/>
+      </w:rPr>
+    </w:lvl>
+  </w:abstractNum>
+  <w:abstractNum w:abstractNumId="4" w15:restartNumberingAfterBreak="0">
     <w:nsid w:val="43EA3B63"/>
     <w:multiLevelType w:val="multilevel"/>
     <w:tmpl w:val="FAC878B8"/>
@@ -1488,7 +1708,7 @@
       </w:pPr>
     </w:lvl>
   </w:abstractNum>
-  <w:abstractNum w:abstractNumId="4" w15:restartNumberingAfterBreak="0">
+  <w:abstractNum w:abstractNumId="5" w15:restartNumberingAfterBreak="0">
     <w:nsid w:val="47927AC3"/>
     <w:multiLevelType w:val="hybridMultilevel"/>
     <w:tmpl w:val="DE5CF560"/>
@@ -1577,7 +1797,7 @@
       </w:pPr>
     </w:lvl>
   </w:abstractNum>
-  <w:abstractNum w:abstractNumId="5" w15:restartNumberingAfterBreak="0">
+  <w:abstractNum w:abstractNumId="6" w15:restartNumberingAfterBreak="0">
     <w:nsid w:val="58964D8A"/>
     <w:multiLevelType w:val="multilevel"/>
     <w:tmpl w:val="CB924B80"/>
@@ -1694,19 +1914,22 @@
     <w:abstractNumId w:val="0"/>
   </w:num>
   <w:num w:numId="2" w16cid:durableId="897714961">
-    <w:abstractNumId w:val="5"/>
+    <w:abstractNumId w:val="6"/>
   </w:num>
   <w:num w:numId="3" w16cid:durableId="766777796">
     <w:abstractNumId w:val="1"/>
   </w:num>
   <w:num w:numId="4" w16cid:durableId="1680736743">
-    <w:abstractNumId w:val="4"/>
+    <w:abstractNumId w:val="5"/>
   </w:num>
   <w:num w:numId="5" w16cid:durableId="770010053">
-    <w:abstractNumId w:val="3"/>
+    <w:abstractNumId w:val="4"/>
   </w:num>
   <w:num w:numId="6" w16cid:durableId="1295215590">
     <w:abstractNumId w:val="2"/>
+  </w:num>
+  <w:num w:numId="7" w16cid:durableId="1821918007">
+    <w:abstractNumId w:val="3"/>
   </w:num>
 </w:numbering>
 </file>
@@ -1834,6 +2057,7 @@
     <w:lsdException w:name="HTML Sample" w:semiHidden="1" w:unhideWhenUsed="1"/>
     <w:lsdException w:name="HTML Typewriter" w:semiHidden="1" w:unhideWhenUsed="1"/>
     <w:lsdException w:name="HTML Variable" w:semiHidden="1" w:unhideWhenUsed="1"/>
+    <w:lsdException w:name="Normal Table" w:semiHidden="1" w:unhideWhenUsed="1"/>
     <w:lsdException w:name="annotation subject" w:semiHidden="1" w:unhideWhenUsed="1"/>
     <w:lsdException w:name="No List" w:semiHidden="1" w:unhideWhenUsed="1"/>
     <w:lsdException w:name="Outline List 1" w:semiHidden="1" w:unhideWhenUsed="1"/>
@@ -1880,8 +2104,10 @@
     <w:lsdException w:name="Table Subtle 2" w:semiHidden="1" w:unhideWhenUsed="1"/>
     <w:lsdException w:name="Table Web 1" w:semiHidden="1" w:unhideWhenUsed="1"/>
     <w:lsdException w:name="Table Web 2" w:semiHidden="1" w:unhideWhenUsed="1"/>
+    <w:lsdException w:name="Table Web 3" w:semiHidden="1" w:unhideWhenUsed="1"/>
     <w:lsdException w:name="Balloon Text" w:semiHidden="1" w:unhideWhenUsed="1"/>
     <w:lsdException w:name="Table Grid" w:uiPriority="59"/>
+    <w:lsdException w:name="Table Theme" w:semiHidden="1" w:unhideWhenUsed="1"/>
     <w:lsdException w:name="Placeholder Text" w:semiHidden="1"/>
     <w:lsdException w:name="No Spacing" w:uiPriority="1" w:qFormat="1"/>
     <w:lsdException w:name="Light Shading" w:uiPriority="60"/>
